--- a/Lab 2/Lab 1 description.docx
+++ b/Lab 2/Lab 1 description.docx
@@ -65,19 +65,7 @@
           <w:rPr>
             <w:rStyle w:val="Hyperlink"/>
           </w:rPr>
-          <w:t>https://github.com/careywadawi/Compiler-Construction/tr</w:t>
-        </w:r>
-        <w:r>
-          <w:rPr>
-            <w:rStyle w:val="Hyperlink"/>
-          </w:rPr>
-          <w:t>e</w:t>
-        </w:r>
-        <w:r>
-          <w:rPr>
-            <w:rStyle w:val="Hyperlink"/>
-          </w:rPr>
-          <w:t>e/main/Lab%201</w:t>
+          <w:t>https://github.com/careywadawi/Compiler-Construction/tree/main/Lab%201</w:t>
         </w:r>
       </w:hyperlink>
     </w:p>
@@ -363,23 +351,31 @@
           <w:sz w:val="24"/>
           <w:szCs w:val="24"/>
         </w:rPr>
-        <w:t xml:space="preserve">The input </w:t>
-      </w:r>
-      <w:r>
-        <w:rPr>
-          <w:rFonts w:cstheme="minorHAnsi"/>
-          <w:sz w:val="24"/>
-          <w:szCs w:val="24"/>
-        </w:rPr>
-        <w:t>x=y*3;</w:t>
-      </w:r>
-      <w:r>
-        <w:rPr>
-          <w:rFonts w:cstheme="minorHAnsi"/>
-          <w:sz w:val="24"/>
-          <w:szCs w:val="24"/>
-        </w:rPr>
-        <w:t xml:space="preserve"> would return the following output</w:t>
+        <w:t xml:space="preserve">For </w:t>
+      </w:r>
+      <w:r>
+        <w:rPr>
+          <w:rFonts w:cstheme="minorHAnsi"/>
+          <w:sz w:val="24"/>
+          <w:szCs w:val="24"/>
+        </w:rPr>
+        <w:t>instance,</w:t>
+      </w:r>
+      <w:r>
+        <w:rPr>
+          <w:rFonts w:cstheme="minorHAnsi"/>
+          <w:sz w:val="24"/>
+          <w:szCs w:val="24"/>
+        </w:rPr>
+        <w:t xml:space="preserve"> </w:t>
+      </w:r>
+      <w:r>
+        <w:rPr>
+          <w:rFonts w:cstheme="minorHAnsi"/>
+          <w:sz w:val="24"/>
+          <w:szCs w:val="24"/>
+        </w:rPr>
+        <w:t>x=y*3; would return the following output</w:t>
       </w:r>
     </w:p>
     <w:p>
@@ -634,15 +630,6 @@
   </w:abstractNum>
   <w:num w:numId="1">
     <w:abstractNumId w:val="0"/>
-    <w:lvlOverride w:ilvl="0"/>
-    <w:lvlOverride w:ilvl="1"/>
-    <w:lvlOverride w:ilvl="2"/>
-    <w:lvlOverride w:ilvl="3"/>
-    <w:lvlOverride w:ilvl="4"/>
-    <w:lvlOverride w:ilvl="5"/>
-    <w:lvlOverride w:ilvl="6"/>
-    <w:lvlOverride w:ilvl="7"/>
-    <w:lvlOverride w:ilvl="8"/>
   </w:num>
 </w:numbering>
 </file>
